--- a/2023, Semester 5/PRN211/PRN211 Links & Source.docx
+++ b/2023, Semester 5/PRN211/PRN211 Links & Source.docx
@@ -21,7 +21,19 @@
           <w:rPr>
             <w:rStyle w:val="Hyperlink"/>
           </w:rPr>
-          <w:t>PRN211 Flashcards | Quizlet</w:t>
+          <w:t>PRN211 Flashcards | Qui</w:t>
+        </w:r>
+        <w:r>
+          <w:rPr>
+            <w:rStyle w:val="Hyperlink"/>
+          </w:rPr>
+          <w:t>z</w:t>
+        </w:r>
+        <w:r>
+          <w:rPr>
+            <w:rStyle w:val="Hyperlink"/>
+          </w:rPr>
+          <w:t>let</w:t>
         </w:r>
       </w:hyperlink>
       <w:r>
@@ -30,23 +42,41 @@
           <w:color w:val="000000" w:themeColor="text1"/>
           <w:u w:val="none"/>
         </w:rPr>
-        <w:t xml:space="preserve"> (37</w:t>
-      </w:r>
-      <w:r>
-        <w:rPr>
-          <w:rStyle w:val="Hyperlink"/>
-          <w:color w:val="000000" w:themeColor="text1"/>
-          <w:u w:val="none"/>
-        </w:rPr>
-        <w:t>5</w:t>
-      </w:r>
-      <w:r>
-        <w:rPr>
-          <w:rStyle w:val="Hyperlink"/>
-          <w:color w:val="000000" w:themeColor="text1"/>
-          <w:u w:val="none"/>
-        </w:rPr>
-        <w:t xml:space="preserve"> câu)</w:t>
+        <w:t xml:space="preserve"> (</w:t>
+      </w:r>
+      <w:r>
+        <w:rPr>
+          <w:rStyle w:val="Hyperlink"/>
+          <w:color w:val="000000" w:themeColor="text1"/>
+          <w:u w:val="none"/>
+        </w:rPr>
+        <w:t>467</w:t>
+      </w:r>
+      <w:r>
+        <w:rPr>
+          <w:rStyle w:val="Hyperlink"/>
+          <w:color w:val="000000" w:themeColor="text1"/>
+          <w:u w:val="none"/>
+        </w:rPr>
+        <w:t xml:space="preserve"> </w:t>
+      </w:r>
+      <w:proofErr w:type="spellStart"/>
+      <w:r>
+        <w:rPr>
+          <w:rStyle w:val="Hyperlink"/>
+          <w:color w:val="000000" w:themeColor="text1"/>
+          <w:u w:val="none"/>
+        </w:rPr>
+        <w:t>câu</w:t>
+      </w:r>
+      <w:proofErr w:type="spellEnd"/>
+      <w:r>
+        <w:rPr>
+          <w:rStyle w:val="Hyperlink"/>
+          <w:color w:val="000000" w:themeColor="text1"/>
+          <w:u w:val="none"/>
+        </w:rPr>
+        <w:t>)</w:t>
       </w:r>
     </w:p>
     <w:p>
@@ -96,7 +126,25 @@
           <w:color w:val="000000" w:themeColor="text1"/>
           <w:u w:val="none"/>
         </w:rPr>
-        <w:t xml:space="preserve"> câu)</w:t>
+        <w:t xml:space="preserve"> </w:t>
+      </w:r>
+      <w:proofErr w:type="spellStart"/>
+      <w:r>
+        <w:rPr>
+          <w:rStyle w:val="Hyperlink"/>
+          <w:color w:val="000000" w:themeColor="text1"/>
+          <w:u w:val="none"/>
+        </w:rPr>
+        <w:t>câu</w:t>
+      </w:r>
+      <w:proofErr w:type="spellEnd"/>
+      <w:r>
+        <w:rPr>
+          <w:rStyle w:val="Hyperlink"/>
+          <w:color w:val="000000" w:themeColor="text1"/>
+          <w:u w:val="none"/>
+        </w:rPr>
+        <w:t>)</w:t>
       </w:r>
     </w:p>
     <w:p>
@@ -122,7 +170,15 @@
         </w:r>
       </w:hyperlink>
       <w:r>
-        <w:t xml:space="preserve">: Luyện quiz </w:t>
+        <w:t xml:space="preserve">: </w:t>
+      </w:r>
+      <w:proofErr w:type="spellStart"/>
+      <w:r>
+        <w:t>Luyện</w:t>
+      </w:r>
+      <w:proofErr w:type="spellEnd"/>
+      <w:r>
+        <w:t xml:space="preserve"> quiz </w:t>
       </w:r>
     </w:p>
     <w:p>
@@ -148,7 +204,15 @@
         </w:r>
       </w:hyperlink>
       <w:r>
-        <w:t xml:space="preserve">: Luyện </w:t>
+        <w:t xml:space="preserve">: </w:t>
+      </w:r>
+      <w:proofErr w:type="spellStart"/>
+      <w:r>
+        <w:t>Luyện</w:t>
+      </w:r>
+      <w:proofErr w:type="spellEnd"/>
+      <w:r>
+        <w:t xml:space="preserve"> </w:t>
       </w:r>
       <w:r>
         <w:t>t</w:t>

--- a/2023, Semester 5/PRN211/PRN211 Links & Source.docx
+++ b/2023, Semester 5/PRN211/PRN211 Links & Source.docx
@@ -21,19 +21,7 @@
           <w:rPr>
             <w:rStyle w:val="Hyperlink"/>
           </w:rPr>
-          <w:t>PRN211 Flashcards | Qui</w:t>
-        </w:r>
-        <w:r>
-          <w:rPr>
-            <w:rStyle w:val="Hyperlink"/>
-          </w:rPr>
-          <w:t>z</w:t>
-        </w:r>
-        <w:r>
-          <w:rPr>
-            <w:rStyle w:val="Hyperlink"/>
-          </w:rPr>
-          <w:t>let</w:t>
+          <w:t>PRN211 Flashcards | Quizlet</w:t>
         </w:r>
       </w:hyperlink>
       <w:r>
@@ -50,33 +38,31 @@
           <w:color w:val="000000" w:themeColor="text1"/>
           <w:u w:val="none"/>
         </w:rPr>
-        <w:t>467</w:t>
-      </w:r>
-      <w:r>
-        <w:rPr>
-          <w:rStyle w:val="Hyperlink"/>
-          <w:color w:val="000000" w:themeColor="text1"/>
-          <w:u w:val="none"/>
-        </w:rPr>
-        <w:t xml:space="preserve"> </w:t>
-      </w:r>
-      <w:proofErr w:type="spellStart"/>
-      <w:r>
-        <w:rPr>
-          <w:rStyle w:val="Hyperlink"/>
-          <w:color w:val="000000" w:themeColor="text1"/>
-          <w:u w:val="none"/>
-        </w:rPr>
-        <w:t>câu</w:t>
-      </w:r>
-      <w:proofErr w:type="spellEnd"/>
-      <w:r>
-        <w:rPr>
-          <w:rStyle w:val="Hyperlink"/>
-          <w:color w:val="000000" w:themeColor="text1"/>
-          <w:u w:val="none"/>
-        </w:rPr>
-        <w:t>)</w:t>
+        <w:t>4</w:t>
+      </w:r>
+      <w:r>
+        <w:rPr>
+          <w:rStyle w:val="Hyperlink"/>
+          <w:color w:val="000000" w:themeColor="text1"/>
+          <w:u w:val="none"/>
+        </w:rPr>
+        <w:t>5</w:t>
+      </w:r>
+      <w:r>
+        <w:rPr>
+          <w:rStyle w:val="Hyperlink"/>
+          <w:color w:val="000000" w:themeColor="text1"/>
+          <w:u w:val="none"/>
+        </w:rPr>
+        <w:t>0</w:t>
+      </w:r>
+      <w:r>
+        <w:rPr>
+          <w:rStyle w:val="Hyperlink"/>
+          <w:color w:val="000000" w:themeColor="text1"/>
+          <w:u w:val="none"/>
+        </w:rPr>
+        <w:t xml:space="preserve"> câu)</w:t>
       </w:r>
     </w:p>
     <w:p>
@@ -86,6 +72,12 @@
           <w:rStyle w:val="Hyperlink"/>
         </w:rPr>
       </w:pPr>
+      <w:r>
+        <w:rPr>
+          <w:rStyle w:val="Hyperlink"/>
+        </w:rPr>
+        <w:t xml:space="preserve"> </w:t>
+      </w:r>
     </w:p>
     <w:p>
       <w:pPr>
@@ -126,25 +118,25 @@
           <w:color w:val="000000" w:themeColor="text1"/>
           <w:u w:val="none"/>
         </w:rPr>
+        <w:t xml:space="preserve"> câu)</w:t>
+      </w:r>
+      <w:r>
+        <w:rPr>
+          <w:rStyle w:val="Hyperlink"/>
+          <w:color w:val="000000" w:themeColor="text1"/>
+          <w:u w:val="none"/>
+        </w:rPr>
         <w:t xml:space="preserve"> </w:t>
       </w:r>
-      <w:proofErr w:type="spellStart"/>
-      <w:r>
-        <w:rPr>
-          <w:rStyle w:val="Hyperlink"/>
-          <w:color w:val="000000" w:themeColor="text1"/>
-          <w:u w:val="none"/>
-        </w:rPr>
-        <w:t>câu</w:t>
-      </w:r>
-      <w:proofErr w:type="spellEnd"/>
-      <w:r>
-        <w:rPr>
-          <w:rStyle w:val="Hyperlink"/>
-          <w:color w:val="000000" w:themeColor="text1"/>
-          <w:u w:val="none"/>
-        </w:rPr>
-        <w:t>)</w:t>
+      <w:r>
+        <w:rPr>
+          <w:rStyle w:val="Hyperlink"/>
+          <w:i/>
+          <w:iCs/>
+          <w:color w:val="000000" w:themeColor="text1"/>
+          <w:u w:val="none"/>
+        </w:rPr>
+        <w:t>(Có thể ôn thêm)</w:t>
       </w:r>
     </w:p>
     <w:p>
@@ -170,15 +162,7 @@
         </w:r>
       </w:hyperlink>
       <w:r>
-        <w:t xml:space="preserve">: </w:t>
-      </w:r>
-      <w:proofErr w:type="spellStart"/>
-      <w:r>
-        <w:t>Luyện</w:t>
-      </w:r>
-      <w:proofErr w:type="spellEnd"/>
-      <w:r>
-        <w:t xml:space="preserve"> quiz </w:t>
+        <w:t xml:space="preserve">: Luyện quiz </w:t>
       </w:r>
     </w:p>
     <w:p>
@@ -204,15 +188,7 @@
         </w:r>
       </w:hyperlink>
       <w:r>
-        <w:t xml:space="preserve">: </w:t>
-      </w:r>
-      <w:proofErr w:type="spellStart"/>
-      <w:r>
-        <w:t>Luyện</w:t>
-      </w:r>
-      <w:proofErr w:type="spellEnd"/>
-      <w:r>
-        <w:t xml:space="preserve"> </w:t>
+        <w:t xml:space="preserve">: Luyện </w:t>
       </w:r>
       <w:r>
         <w:t>t</w:t>
